--- a/finalhci/Project 2 Documentation.docx
+++ b/finalhci/Project 2 Documentation.docx
@@ -1,88 +1,54 @@
 
 <file path=word/document.xml><?xml version="1.0" encoding="utf-8"?>
-<w:document xmlns:wpc="http://schemas.microsoft.com/office/word/2010/wordprocessingCanvas" xmlns:cx="http://schemas.microsoft.com/office/drawing/2014/chartex" xmlns:cx1="http://schemas.microsoft.com/office/drawing/2015/9/8/chartex" xmlns:cx2="http://schemas.microsoft.com/office/drawing/2015/10/21/chartex" xmlns:cx3="http://schemas.microsoft.com/office/drawing/2016/5/9/chartex" xmlns:cx4="http://schemas.microsoft.com/office/drawing/2016/5/10/chartex" xmlns:cx5="http://schemas.microsoft.com/office/drawing/2016/5/11/chartex" xmlns:cx6="http://schemas.microsoft.com/office/drawing/2016/5/12/chartex" xmlns:cx7="http://schemas.microsoft.com/office/drawing/2016/5/13/chartex" xmlns:cx8="http://schemas.microsoft.com/office/drawing/2016/5/14/chartex" xmlns:mc="http://schemas.openxmlformats.org/markup-compatibility/2006" xmlns:aink="http://schemas.microsoft.com/office/drawing/2016/ink" xmlns:am3d="http://schemas.microsoft.com/office/drawing/2017/model3d" xmlns:o="urn:schemas-microsoft-com:office:office" xmlns:r="http://schemas.openxmlformats.org/officeDocument/2006/relationships" xmlns:m="http://schemas.openxmlformats.org/officeDocument/2006/math" xmlns:v="urn:schemas-microsoft-com:vml" xmlns:wp14="http://schemas.microsoft.com/office/word/2010/wordprocessingDrawing" xmlns:wp="http://schemas.openxmlformats.org/drawingml/2006/wordprocessingDrawing" xmlns:w10="urn:schemas-microsoft-com:office:word" xmlns:w="http://schemas.openxmlformats.org/wordprocessingml/2006/main" xmlns:w14="http://schemas.microsoft.com/office/word/2010/wordml" xmlns:w15="http://schemas.microsoft.com/office/word/2012/wordml" xmlns:w16cid="http://schemas.microsoft.com/office/word/2016/wordml/cid" xmlns:w16se="http://schemas.microsoft.com/office/word/2015/wordml/symex" xmlns:wpg="http://schemas.microsoft.com/office/word/2010/wordprocessingGroup" xmlns:wpi="http://schemas.microsoft.com/office/word/2010/wordprocessingInk" xmlns:wne="http://schemas.microsoft.com/office/word/2006/wordml" xmlns:wps="http://schemas.microsoft.com/office/word/2010/wordprocessingShape" mc:Ignorable="w14 w15 w16se w16cid wp14">
+<w:document xmlns:wpc="http://schemas.microsoft.com/office/word/2010/wordprocessingCanvas" xmlns:cx="http://schemas.microsoft.com/office/drawing/2014/chartex" xmlns:cx1="http://schemas.microsoft.com/office/drawing/2015/9/8/chartex" xmlns:cx2="http://schemas.microsoft.com/office/drawing/2015/10/21/chartex" xmlns:cx3="http://schemas.microsoft.com/office/drawing/2016/5/9/chartex" xmlns:cx4="http://schemas.microsoft.com/office/drawing/2016/5/10/chartex" xmlns:cx5="http://schemas.microsoft.com/office/drawing/2016/5/11/chartex" xmlns:cx6="http://schemas.microsoft.com/office/drawing/2016/5/12/chartex" xmlns:cx7="http://schemas.microsoft.com/office/drawing/2016/5/13/chartex" xmlns:cx8="http://schemas.microsoft.com/office/drawing/2016/5/14/chartex" xmlns:mc="http://schemas.openxmlformats.org/markup-compatibility/2006" xmlns:aink="http://schemas.microsoft.com/office/drawing/2016/ink" xmlns:am3d="http://schemas.microsoft.com/office/drawing/2017/model3d" xmlns:o="urn:schemas-microsoft-com:office:office" xmlns:r="http://schemas.openxmlformats.org/officeDocument/2006/relationships" xmlns:m="http://schemas.openxmlformats.org/officeDocument/2006/math" xmlns:v="urn:schemas-microsoft-com:vml" xmlns:wp14="http://schemas.microsoft.com/office/word/2010/wordprocessingDrawing" xmlns:wp="http://schemas.openxmlformats.org/drawingml/2006/wordprocessingDrawing" xmlns:w10="urn:schemas-microsoft-com:office:word" xmlns:w="http://schemas.openxmlformats.org/wordprocessingml/2006/main" xmlns:w14="http://schemas.microsoft.com/office/word/2010/wordml" xmlns:w15="http://schemas.microsoft.com/office/word/2012/wordml" xmlns:w16cex="http://schemas.microsoft.com/office/word/2018/wordml/cex" xmlns:w16cid="http://schemas.microsoft.com/office/word/2016/wordml/cid" xmlns:w16="http://schemas.microsoft.com/office/word/2018/wordml" xmlns:w16se="http://schemas.microsoft.com/office/word/2015/wordml/symex" xmlns:wpg="http://schemas.microsoft.com/office/word/2010/wordprocessingGroup" xmlns:wpi="http://schemas.microsoft.com/office/word/2010/wordprocessingInk" xmlns:wne="http://schemas.microsoft.com/office/word/2006/wordml" xmlns:wps="http://schemas.microsoft.com/office/word/2010/wordprocessingShape" mc:Ignorable="w14 w15 w16se w16cid w16 w16cex wp14">
   <w:body>
     <w:p>
       <w:pPr>
         <w:jc w:val="center"/>
         <w:rPr>
           <w:rFonts w:ascii="Times New Roman" w:hAnsi="Times New Roman" w:cs="Times New Roman"/>
-          <w:sz w:val="24"/>
-          <w:szCs w:val="24"/>
-        </w:rPr>
-      </w:pPr>
-      <w:r>
-        <w:rPr>
-          <w:rFonts w:ascii="Times New Roman" w:hAnsi="Times New Roman" w:cs="Times New Roman"/>
-          <w:sz w:val="24"/>
-          <w:szCs w:val="24"/>
+          <w:b/>
+          <w:bCs/>
+          <w:sz w:val="28"/>
+          <w:szCs w:val="28"/>
+        </w:rPr>
+      </w:pPr>
+      <w:r>
+        <w:rPr>
+          <w:rFonts w:ascii="Times New Roman" w:hAnsi="Times New Roman" w:cs="Times New Roman"/>
+          <w:b/>
+          <w:bCs/>
+          <w:sz w:val="28"/>
+          <w:szCs w:val="28"/>
         </w:rPr>
         <w:t>Project Documentation</w:t>
       </w:r>
     </w:p>
     <w:p>
       <w:pPr>
-        <w:jc w:val="center"/>
-        <w:rPr>
-          <w:rFonts w:ascii="Times New Roman" w:hAnsi="Times New Roman" w:cs="Times New Roman"/>
-          <w:sz w:val="24"/>
-          <w:szCs w:val="24"/>
-        </w:rPr>
-      </w:pPr>
-      <w:proofErr w:type="spellStart"/>
-      <w:r>
-        <w:rPr>
-          <w:rFonts w:ascii="Times New Roman" w:hAnsi="Times New Roman" w:cs="Times New Roman"/>
-          <w:sz w:val="24"/>
-          <w:szCs w:val="24"/>
-        </w:rPr>
-        <w:t>Gopidi</w:t>
-      </w:r>
-      <w:proofErr w:type="spellEnd"/>
-      <w:r>
-        <w:rPr>
-          <w:rFonts w:ascii="Times New Roman" w:hAnsi="Times New Roman" w:cs="Times New Roman"/>
-          <w:sz w:val="24"/>
-          <w:szCs w:val="24"/>
-        </w:rPr>
-        <w:t xml:space="preserve"> Abhinav Reddy (</w:t>
-      </w:r>
-      <w:r>
-        <w:rPr>
-          <w:rFonts w:ascii="Times New Roman" w:hAnsi="Times New Roman" w:cs="Times New Roman"/>
-          <w:sz w:val="24"/>
-          <w:szCs w:val="24"/>
-        </w:rPr>
-        <w:t xml:space="preserve">z1862225), </w:t>
-      </w:r>
-      <w:proofErr w:type="spellStart"/>
-      <w:r>
-        <w:rPr>
-          <w:rFonts w:ascii="Times New Roman" w:hAnsi="Times New Roman" w:cs="Times New Roman"/>
-          <w:sz w:val="24"/>
-          <w:szCs w:val="24"/>
-        </w:rPr>
-        <w:t>Vekata</w:t>
-      </w:r>
-      <w:proofErr w:type="spellEnd"/>
-      <w:r>
-        <w:rPr>
-          <w:rFonts w:ascii="Times New Roman" w:hAnsi="Times New Roman" w:cs="Times New Roman"/>
-          <w:sz w:val="24"/>
-          <w:szCs w:val="24"/>
-        </w:rPr>
-        <w:t xml:space="preserve"> Sai </w:t>
-      </w:r>
-      <w:proofErr w:type="spellStart"/>
-      <w:r>
-        <w:rPr>
-          <w:rFonts w:ascii="Times New Roman" w:hAnsi="Times New Roman" w:cs="Times New Roman"/>
-          <w:sz w:val="24"/>
-          <w:szCs w:val="24"/>
-        </w:rPr>
-        <w:t>Haswanth</w:t>
-      </w:r>
-      <w:proofErr w:type="spellEnd"/>
+        <w:jc w:val="both"/>
+        <w:rPr>
+          <w:rFonts w:ascii="Times New Roman" w:hAnsi="Times New Roman" w:cs="Times New Roman"/>
+          <w:sz w:val="24"/>
+          <w:szCs w:val="24"/>
+        </w:rPr>
+      </w:pPr>
+      <w:r>
+        <w:rPr>
+          <w:rFonts w:ascii="Times New Roman" w:hAnsi="Times New Roman" w:cs="Times New Roman"/>
+          <w:sz w:val="24"/>
+          <w:szCs w:val="24"/>
+        </w:rPr>
+        <w:t>Abstract: The code is designed to</w:t>
+      </w:r>
+      <w:r>
+        <w:rPr>
+          <w:rFonts w:ascii="Times New Roman" w:hAnsi="Times New Roman" w:cs="Times New Roman"/>
+          <w:sz w:val="24"/>
+          <w:szCs w:val="24"/>
+        </w:rPr>
+        <w:t xml:space="preserve"> implement</w:t>
+      </w:r>
       <w:r>
         <w:rPr>
           <w:rFonts w:ascii="Times New Roman" w:hAnsi="Times New Roman" w:cs="Times New Roman"/>
@@ -91,49 +57,29 @@
         </w:rPr>
         <w:t xml:space="preserve"> </w:t>
       </w:r>
-      <w:proofErr w:type="spellStart"/>
-      <w:r>
-        <w:rPr>
-          <w:rFonts w:ascii="Times New Roman" w:hAnsi="Times New Roman" w:cs="Times New Roman"/>
-          <w:sz w:val="24"/>
-          <w:szCs w:val="24"/>
-        </w:rPr>
-        <w:t>Gude</w:t>
-      </w:r>
-      <w:proofErr w:type="spellEnd"/>
-      <w:r>
-        <w:rPr>
-          <w:rFonts w:ascii="Times New Roman" w:hAnsi="Times New Roman" w:cs="Times New Roman"/>
-          <w:sz w:val="24"/>
-          <w:szCs w:val="24"/>
-        </w:rPr>
-        <w:t xml:space="preserve"> (z1862847), Venkat Aravind </w:t>
-      </w:r>
-      <w:proofErr w:type="spellStart"/>
-      <w:r>
-        <w:rPr>
-          <w:rFonts w:ascii="Times New Roman" w:hAnsi="Times New Roman" w:cs="Times New Roman"/>
-          <w:sz w:val="24"/>
-          <w:szCs w:val="24"/>
-        </w:rPr>
-        <w:t>P</w:t>
-      </w:r>
-      <w:r>
-        <w:rPr>
-          <w:rFonts w:ascii="Times New Roman" w:hAnsi="Times New Roman" w:cs="Times New Roman"/>
-          <w:sz w:val="24"/>
-          <w:szCs w:val="24"/>
-        </w:rPr>
-        <w:t>uppala</w:t>
-      </w:r>
-      <w:proofErr w:type="spellEnd"/>
-      <w:r>
-        <w:rPr>
-          <w:rFonts w:ascii="Times New Roman" w:hAnsi="Times New Roman" w:cs="Times New Roman"/>
-          <w:sz w:val="24"/>
-          <w:szCs w:val="24"/>
-        </w:rPr>
-        <w:t xml:space="preserve"> (z1859953)</w:t>
+      <w:r>
+        <w:rPr>
+          <w:rFonts w:ascii="Times New Roman" w:hAnsi="Times New Roman" w:cs="Times New Roman"/>
+          <w:sz w:val="24"/>
+          <w:szCs w:val="24"/>
+        </w:rPr>
+        <w:t>an</w:t>
+      </w:r>
+      <w:r>
+        <w:rPr>
+          <w:rFonts w:ascii="Times New Roman" w:hAnsi="Times New Roman" w:cs="Times New Roman"/>
+          <w:sz w:val="24"/>
+          <w:szCs w:val="24"/>
+        </w:rPr>
+        <w:t xml:space="preserve"> </w:t>
+      </w:r>
+      <w:r>
+        <w:rPr>
+          <w:rFonts w:ascii="Times New Roman" w:hAnsi="Times New Roman" w:cs="Times New Roman"/>
+          <w:sz w:val="24"/>
+          <w:szCs w:val="24"/>
+        </w:rPr>
+        <w:t>interactive network for IMDB movie data set</w:t>
       </w:r>
     </w:p>
     <w:p>
@@ -151,47 +97,57 @@
           <w:sz w:val="24"/>
           <w:szCs w:val="24"/>
         </w:rPr>
-        <w:t>Abstract: The code is designed to</w:t>
-      </w:r>
-      <w:r>
-        <w:rPr>
-          <w:rFonts w:ascii="Times New Roman" w:hAnsi="Times New Roman" w:cs="Times New Roman"/>
-          <w:sz w:val="24"/>
-          <w:szCs w:val="24"/>
-        </w:rPr>
-        <w:t xml:space="preserve"> implement</w:t>
-      </w:r>
-      <w:r>
-        <w:rPr>
-          <w:rFonts w:ascii="Times New Roman" w:hAnsi="Times New Roman" w:cs="Times New Roman"/>
-          <w:sz w:val="24"/>
-          <w:szCs w:val="24"/>
-        </w:rPr>
-        <w:t xml:space="preserve"> </w:t>
-      </w:r>
-      <w:r>
-        <w:rPr>
-          <w:rFonts w:ascii="Times New Roman" w:hAnsi="Times New Roman" w:cs="Times New Roman"/>
-          <w:sz w:val="24"/>
-          <w:szCs w:val="24"/>
-        </w:rPr>
-        <w:t>an</w:t>
-      </w:r>
-      <w:r>
-        <w:rPr>
-          <w:rFonts w:ascii="Times New Roman" w:hAnsi="Times New Roman" w:cs="Times New Roman"/>
-          <w:sz w:val="24"/>
-          <w:szCs w:val="24"/>
-        </w:rPr>
-        <w:t xml:space="preserve"> </w:t>
-      </w:r>
-      <w:r>
-        <w:rPr>
-          <w:rFonts w:ascii="Times New Roman" w:hAnsi="Times New Roman" w:cs="Times New Roman"/>
-          <w:sz w:val="24"/>
-          <w:szCs w:val="24"/>
-        </w:rPr>
-        <w:t>interactive network for IMDB movie data set</w:t>
+        <w:t xml:space="preserve">Web-Technologies Used: HTML, </w:t>
+      </w:r>
+      <w:r>
+        <w:rPr>
+          <w:rFonts w:ascii="Times New Roman" w:hAnsi="Times New Roman" w:cs="Times New Roman"/>
+          <w:sz w:val="24"/>
+          <w:szCs w:val="24"/>
+        </w:rPr>
+        <w:t>CSS</w:t>
+      </w:r>
+      <w:r>
+        <w:rPr>
+          <w:rFonts w:ascii="Times New Roman" w:hAnsi="Times New Roman" w:cs="Times New Roman"/>
+          <w:sz w:val="24"/>
+          <w:szCs w:val="24"/>
+        </w:rPr>
+        <w:t xml:space="preserve">, </w:t>
+      </w:r>
+      <w:r>
+        <w:rPr>
+          <w:rFonts w:ascii="Times New Roman" w:hAnsi="Times New Roman" w:cs="Times New Roman"/>
+          <w:sz w:val="24"/>
+          <w:szCs w:val="24"/>
+        </w:rPr>
+        <w:t>D3.js, Json</w:t>
+      </w:r>
+      <w:r>
+        <w:rPr>
+          <w:rFonts w:ascii="Times New Roman" w:hAnsi="Times New Roman" w:cs="Times New Roman"/>
+          <w:sz w:val="24"/>
+          <w:szCs w:val="24"/>
+        </w:rPr>
+        <w:t xml:space="preserve">, </w:t>
+      </w:r>
+      <w:proofErr w:type="spellStart"/>
+      <w:r>
+        <w:rPr>
+          <w:rFonts w:ascii="Times New Roman" w:hAnsi="Times New Roman" w:cs="Times New Roman"/>
+          <w:sz w:val="24"/>
+          <w:szCs w:val="24"/>
+        </w:rPr>
+        <w:t>xampp</w:t>
+      </w:r>
+      <w:proofErr w:type="spellEnd"/>
+      <w:r>
+        <w:rPr>
+          <w:rFonts w:ascii="Times New Roman" w:hAnsi="Times New Roman" w:cs="Times New Roman"/>
+          <w:sz w:val="24"/>
+          <w:szCs w:val="24"/>
+        </w:rPr>
+        <w:t>.</w:t>
       </w:r>
     </w:p>
     <w:p>
@@ -209,57 +165,23 @@
           <w:sz w:val="24"/>
           <w:szCs w:val="24"/>
         </w:rPr>
-        <w:t xml:space="preserve">Web-Technologies Used: HTML, </w:t>
-      </w:r>
-      <w:r>
-        <w:rPr>
-          <w:rFonts w:ascii="Times New Roman" w:hAnsi="Times New Roman" w:cs="Times New Roman"/>
-          <w:sz w:val="24"/>
-          <w:szCs w:val="24"/>
-        </w:rPr>
-        <w:t>CSS</w:t>
-      </w:r>
-      <w:r>
-        <w:rPr>
-          <w:rFonts w:ascii="Times New Roman" w:hAnsi="Times New Roman" w:cs="Times New Roman"/>
-          <w:sz w:val="24"/>
-          <w:szCs w:val="24"/>
-        </w:rPr>
-        <w:t xml:space="preserve">, </w:t>
-      </w:r>
-      <w:r>
-        <w:rPr>
-          <w:rFonts w:ascii="Times New Roman" w:hAnsi="Times New Roman" w:cs="Times New Roman"/>
-          <w:sz w:val="24"/>
-          <w:szCs w:val="24"/>
-        </w:rPr>
-        <w:t>D3.js, Json</w:t>
-      </w:r>
-      <w:r>
-        <w:rPr>
-          <w:rFonts w:ascii="Times New Roman" w:hAnsi="Times New Roman" w:cs="Times New Roman"/>
-          <w:sz w:val="24"/>
-          <w:szCs w:val="24"/>
-        </w:rPr>
-        <w:t xml:space="preserve">, </w:t>
-      </w:r>
-      <w:proofErr w:type="spellStart"/>
-      <w:r>
-        <w:rPr>
-          <w:rFonts w:ascii="Times New Roman" w:hAnsi="Times New Roman" w:cs="Times New Roman"/>
-          <w:sz w:val="24"/>
-          <w:szCs w:val="24"/>
-        </w:rPr>
-        <w:t>xampp</w:t>
-      </w:r>
-      <w:proofErr w:type="spellEnd"/>
-      <w:r>
-        <w:rPr>
-          <w:rFonts w:ascii="Times New Roman" w:hAnsi="Times New Roman" w:cs="Times New Roman"/>
-          <w:sz w:val="24"/>
-          <w:szCs w:val="24"/>
-        </w:rPr>
-        <w:t>.</w:t>
+        <w:t xml:space="preserve">Compatibility: The created web pages work’s fine in Microsoft Edge, Mozilla fire fox </w:t>
+      </w:r>
+      <w:r>
+        <w:rPr>
+          <w:rFonts w:ascii="Times New Roman" w:hAnsi="Times New Roman" w:cs="Times New Roman"/>
+          <w:sz w:val="24"/>
+          <w:szCs w:val="24"/>
+        </w:rPr>
+        <w:t>(Quantum-69.0.1), Google chrome (77.0.3865.90)</w:t>
+      </w:r>
+      <w:r>
+        <w:rPr>
+          <w:rFonts w:ascii="Times New Roman" w:hAnsi="Times New Roman" w:cs="Times New Roman"/>
+          <w:sz w:val="24"/>
+          <w:szCs w:val="24"/>
+        </w:rPr>
+        <w:t xml:space="preserve"> </w:t>
       </w:r>
     </w:p>
     <w:p>
@@ -277,15 +199,39 @@
           <w:sz w:val="24"/>
           <w:szCs w:val="24"/>
         </w:rPr>
-        <w:t xml:space="preserve">Compatibility: The created web pages work’s fine in Microsoft Edge, Mozilla fire fox </w:t>
-      </w:r>
-      <w:r>
-        <w:rPr>
-          <w:rFonts w:ascii="Times New Roman" w:hAnsi="Times New Roman" w:cs="Times New Roman"/>
-          <w:sz w:val="24"/>
-          <w:szCs w:val="24"/>
-        </w:rPr>
-        <w:t>(Quantum-69.0.1), Google chrome (77.0.3865.90)</w:t>
+        <w:t xml:space="preserve">Description: The code consists of a HTML page described as index.html, a cascading style sheet which provides style for the web page and a </w:t>
+      </w:r>
+      <w:r>
+        <w:rPr>
+          <w:rFonts w:ascii="Times New Roman" w:hAnsi="Times New Roman" w:cs="Times New Roman"/>
+          <w:sz w:val="24"/>
+          <w:szCs w:val="24"/>
+        </w:rPr>
+        <w:t>JavaScript</w:t>
+      </w:r>
+      <w:r>
+        <w:rPr>
+          <w:rFonts w:ascii="Times New Roman" w:hAnsi="Times New Roman" w:cs="Times New Roman"/>
+          <w:sz w:val="24"/>
+          <w:szCs w:val="24"/>
+        </w:rPr>
+        <w:t xml:space="preserve"> code that provides functions for the webpage. </w:t>
+      </w:r>
+      <w:r>
+        <w:rPr>
+          <w:rFonts w:ascii="Times New Roman" w:hAnsi="Times New Roman" w:cs="Times New Roman"/>
+          <w:sz w:val="24"/>
+          <w:szCs w:val="24"/>
+        </w:rPr>
+        <w:t xml:space="preserve">Firstly, we created a json file from movie data set and in the index.html where we created the </w:t>
+      </w:r>
+      <w:r>
+        <w:rPr>
+          <w:rFonts w:ascii="Times New Roman" w:hAnsi="Times New Roman" w:cs="Times New Roman"/>
+          <w:sz w:val="24"/>
+          <w:szCs w:val="24"/>
+        </w:rPr>
+        <w:t>html code</w:t>
       </w:r>
       <w:r>
         <w:rPr>
@@ -294,6 +240,70 @@
           <w:szCs w:val="24"/>
         </w:rPr>
         <w:t xml:space="preserve"> </w:t>
+      </w:r>
+      <w:r>
+        <w:rPr>
+          <w:rFonts w:ascii="Times New Roman" w:hAnsi="Times New Roman" w:cs="Times New Roman"/>
+          <w:sz w:val="24"/>
+          <w:szCs w:val="24"/>
+        </w:rPr>
+        <w:t>and links to</w:t>
+      </w:r>
+      <w:r>
+        <w:rPr>
+          <w:rFonts w:ascii="Times New Roman" w:hAnsi="Times New Roman" w:cs="Times New Roman"/>
+          <w:sz w:val="24"/>
+          <w:szCs w:val="24"/>
+        </w:rPr>
+        <w:t xml:space="preserve"> json file and </w:t>
+      </w:r>
+      <w:r>
+        <w:rPr>
+          <w:rFonts w:ascii="Times New Roman" w:hAnsi="Times New Roman" w:cs="Times New Roman"/>
+          <w:sz w:val="24"/>
+          <w:szCs w:val="24"/>
+        </w:rPr>
+        <w:t xml:space="preserve">style sheets </w:t>
+      </w:r>
+      <w:r>
+        <w:rPr>
+          <w:rFonts w:ascii="Times New Roman" w:hAnsi="Times New Roman" w:cs="Times New Roman"/>
+          <w:sz w:val="24"/>
+          <w:szCs w:val="24"/>
+        </w:rPr>
+        <w:t xml:space="preserve">we created </w:t>
+      </w:r>
+      <w:r>
+        <w:rPr>
+          <w:rFonts w:ascii="Times New Roman" w:hAnsi="Times New Roman" w:cs="Times New Roman"/>
+          <w:sz w:val="24"/>
+          <w:szCs w:val="24"/>
+        </w:rPr>
+        <w:t xml:space="preserve">2 </w:t>
+      </w:r>
+      <w:r>
+        <w:rPr>
+          <w:rFonts w:ascii="Times New Roman" w:hAnsi="Times New Roman" w:cs="Times New Roman"/>
+          <w:sz w:val="24"/>
+          <w:szCs w:val="24"/>
+        </w:rPr>
+        <w:t xml:space="preserve">sub </w:t>
+      </w:r>
+      <w:r>
+        <w:rPr>
+          <w:rFonts w:ascii="Times New Roman" w:hAnsi="Times New Roman" w:cs="Times New Roman"/>
+          <w:sz w:val="24"/>
+          <w:szCs w:val="24"/>
+        </w:rPr>
+        <w:t>networks</w:t>
+      </w:r>
+      <w:r>
+        <w:rPr>
+          <w:rFonts w:ascii="Times New Roman" w:hAnsi="Times New Roman" w:cs="Times New Roman"/>
+          <w:sz w:val="24"/>
+          <w:szCs w:val="24"/>
+        </w:rPr>
+        <w:t xml:space="preserve"> in the same html file and executed similarity Matrix.</w:t>
       </w:r>
     </w:p>
     <w:p>
@@ -301,621 +311,25 @@
         <w:jc w:val="both"/>
         <w:rPr>
           <w:rFonts w:ascii="Times New Roman" w:hAnsi="Times New Roman" w:cs="Times New Roman"/>
-          <w:sz w:val="24"/>
-          <w:szCs w:val="24"/>
-        </w:rPr>
-      </w:pPr>
-      <w:r>
-        <w:rPr>
-          <w:rFonts w:ascii="Times New Roman" w:hAnsi="Times New Roman" w:cs="Times New Roman"/>
-          <w:sz w:val="24"/>
-          <w:szCs w:val="24"/>
-        </w:rPr>
-        <w:t xml:space="preserve">Description: The code consists of a HTML page described as index.html, a cascading style sheet which provides style for the web page and a </w:t>
-      </w:r>
-      <w:r>
-        <w:rPr>
-          <w:rFonts w:ascii="Times New Roman" w:hAnsi="Times New Roman" w:cs="Times New Roman"/>
-          <w:sz w:val="24"/>
-          <w:szCs w:val="24"/>
-        </w:rPr>
-        <w:t>JavaScript</w:t>
-      </w:r>
-      <w:r>
-        <w:rPr>
-          <w:rFonts w:ascii="Times New Roman" w:hAnsi="Times New Roman" w:cs="Times New Roman"/>
-          <w:sz w:val="24"/>
-          <w:szCs w:val="24"/>
-        </w:rPr>
-        <w:t xml:space="preserve"> code that provides functions for the webpage. </w:t>
-      </w:r>
-      <w:r>
-        <w:rPr>
-          <w:rFonts w:ascii="Times New Roman" w:hAnsi="Times New Roman" w:cs="Times New Roman"/>
-          <w:sz w:val="24"/>
-          <w:szCs w:val="24"/>
-        </w:rPr>
-        <w:t xml:space="preserve">Firstly, we created a json file from movie data set and in the index.html where we created the </w:t>
-      </w:r>
-      <w:r>
-        <w:rPr>
-          <w:rFonts w:ascii="Times New Roman" w:hAnsi="Times New Roman" w:cs="Times New Roman"/>
-          <w:sz w:val="24"/>
-          <w:szCs w:val="24"/>
-        </w:rPr>
-        <w:t>html code</w:t>
-      </w:r>
-      <w:r>
-        <w:rPr>
-          <w:rFonts w:ascii="Times New Roman" w:hAnsi="Times New Roman" w:cs="Times New Roman"/>
-          <w:sz w:val="24"/>
-          <w:szCs w:val="24"/>
-        </w:rPr>
-        <w:t xml:space="preserve"> </w:t>
-      </w:r>
-      <w:r>
-        <w:rPr>
-          <w:rFonts w:ascii="Times New Roman" w:hAnsi="Times New Roman" w:cs="Times New Roman"/>
-          <w:sz w:val="24"/>
-          <w:szCs w:val="24"/>
-        </w:rPr>
-        <w:t>and links to</w:t>
-      </w:r>
-      <w:r>
-        <w:rPr>
-          <w:rFonts w:ascii="Times New Roman" w:hAnsi="Times New Roman" w:cs="Times New Roman"/>
-          <w:sz w:val="24"/>
-          <w:szCs w:val="24"/>
-        </w:rPr>
-        <w:t xml:space="preserve"> json file and </w:t>
-      </w:r>
-      <w:r>
-        <w:rPr>
-          <w:rFonts w:ascii="Times New Roman" w:hAnsi="Times New Roman" w:cs="Times New Roman"/>
-          <w:sz w:val="24"/>
-          <w:szCs w:val="24"/>
-        </w:rPr>
-        <w:t xml:space="preserve">style sheets </w:t>
-      </w:r>
-      <w:r>
-        <w:rPr>
-          <w:rFonts w:ascii="Times New Roman" w:hAnsi="Times New Roman" w:cs="Times New Roman"/>
-          <w:sz w:val="24"/>
-          <w:szCs w:val="24"/>
-        </w:rPr>
-        <w:t xml:space="preserve">we created </w:t>
-      </w:r>
-      <w:r>
-        <w:rPr>
-          <w:rFonts w:ascii="Times New Roman" w:hAnsi="Times New Roman" w:cs="Times New Roman"/>
-          <w:sz w:val="24"/>
-          <w:szCs w:val="24"/>
-        </w:rPr>
-        <w:t xml:space="preserve">2 </w:t>
-      </w:r>
-      <w:r>
-        <w:rPr>
-          <w:rFonts w:ascii="Times New Roman" w:hAnsi="Times New Roman" w:cs="Times New Roman"/>
-          <w:sz w:val="24"/>
-          <w:szCs w:val="24"/>
-        </w:rPr>
-        <w:t xml:space="preserve">sub </w:t>
-      </w:r>
-      <w:r>
-        <w:rPr>
-          <w:rFonts w:ascii="Times New Roman" w:hAnsi="Times New Roman" w:cs="Times New Roman"/>
-          <w:sz w:val="24"/>
-          <w:szCs w:val="24"/>
-        </w:rPr>
-        <w:t>networks</w:t>
-      </w:r>
-      <w:r>
-        <w:rPr>
-          <w:rFonts w:ascii="Times New Roman" w:hAnsi="Times New Roman" w:cs="Times New Roman"/>
-          <w:sz w:val="24"/>
-          <w:szCs w:val="24"/>
-        </w:rPr>
-        <w:t xml:space="preserve"> in the same html file and executed similarity Matrix.</w:t>
-      </w:r>
+          <w:noProof/>
+          <w:sz w:val="24"/>
+          <w:szCs w:val="24"/>
+          <w:lang w:val="en-IN" w:eastAsia="en-IN"/>
+        </w:rPr>
+      </w:pPr>
     </w:p>
     <w:p>
       <w:pPr>
         <w:jc w:val="both"/>
         <w:rPr>
           <w:rFonts w:ascii="Times New Roman" w:hAnsi="Times New Roman" w:cs="Times New Roman"/>
-          <w:sz w:val="24"/>
-          <w:szCs w:val="24"/>
-        </w:rPr>
-      </w:pPr>
-      <w:r>
-        <w:rPr>
-          <w:rFonts w:ascii="Times New Roman" w:hAnsi="Times New Roman" w:cs="Times New Roman"/>
-          <w:sz w:val="24"/>
-          <w:szCs w:val="24"/>
-        </w:rPr>
-        <w:t>Function Used:</w:t>
-      </w:r>
-    </w:p>
-    <w:p>
-      <w:pPr>
-        <w:jc w:val="both"/>
-        <w:rPr>
-          <w:rFonts w:ascii="Times New Roman" w:hAnsi="Times New Roman" w:cs="Times New Roman"/>
-          <w:sz w:val="24"/>
-          <w:szCs w:val="24"/>
-        </w:rPr>
-      </w:pPr>
-      <w:r>
-        <w:rPr>
-          <w:rFonts w:ascii="Times New Roman" w:hAnsi="Times New Roman" w:cs="Times New Roman"/>
-          <w:sz w:val="24"/>
-          <w:szCs w:val="24"/>
-        </w:rPr>
-        <w:t>In the html page we used the following tags,</w:t>
-      </w:r>
-    </w:p>
-    <w:p>
-      <w:pPr>
-        <w:jc w:val="both"/>
-        <w:rPr>
-          <w:rFonts w:ascii="Times New Roman" w:hAnsi="Times New Roman" w:cs="Times New Roman"/>
-          <w:sz w:val="24"/>
-          <w:szCs w:val="24"/>
-        </w:rPr>
-      </w:pPr>
-      <w:r>
-        <w:rPr>
-          <w:rFonts w:ascii="Times New Roman" w:hAnsi="Times New Roman" w:cs="Times New Roman"/>
-          <w:sz w:val="24"/>
-          <w:szCs w:val="24"/>
-        </w:rPr>
-        <w:t>Html tag – Creates a webpage.</w:t>
-      </w:r>
-    </w:p>
-    <w:p>
-      <w:pPr>
-        <w:jc w:val="both"/>
-        <w:rPr>
-          <w:rFonts w:ascii="Times New Roman" w:hAnsi="Times New Roman" w:cs="Times New Roman"/>
-          <w:sz w:val="24"/>
-          <w:szCs w:val="24"/>
-        </w:rPr>
-      </w:pPr>
-      <w:r>
-        <w:rPr>
-          <w:rFonts w:ascii="Times New Roman" w:hAnsi="Times New Roman" w:cs="Times New Roman"/>
-          <w:sz w:val="24"/>
-          <w:szCs w:val="24"/>
-        </w:rPr>
-        <w:t xml:space="preserve">Head tag – </w:t>
-      </w:r>
-      <w:r>
-        <w:rPr>
-          <w:rStyle w:val="e24kjd"/>
-          <w:rFonts w:ascii="Times New Roman" w:hAnsi="Times New Roman" w:cs="Times New Roman"/>
-          <w:sz w:val="24"/>
-          <w:szCs w:val="24"/>
-        </w:rPr>
-        <w:t xml:space="preserve">element is a container for all the </w:t>
-      </w:r>
-      <w:r>
-        <w:rPr>
-          <w:rStyle w:val="e24kjd"/>
-          <w:rFonts w:ascii="Times New Roman" w:hAnsi="Times New Roman" w:cs="Times New Roman"/>
-          <w:bCs/>
-          <w:sz w:val="24"/>
-          <w:szCs w:val="24"/>
-        </w:rPr>
-        <w:t>head</w:t>
-      </w:r>
-      <w:r>
-        <w:rPr>
-          <w:rStyle w:val="e24kjd"/>
-          <w:rFonts w:ascii="Times New Roman" w:hAnsi="Times New Roman" w:cs="Times New Roman"/>
-          <w:sz w:val="24"/>
-          <w:szCs w:val="24"/>
-        </w:rPr>
-        <w:t xml:space="preserve"> elements.</w:t>
-      </w:r>
-    </w:p>
-    <w:p>
-      <w:pPr>
-        <w:jc w:val="both"/>
-        <w:rPr>
-          <w:rFonts w:ascii="Times New Roman" w:hAnsi="Times New Roman" w:cs="Times New Roman"/>
-          <w:sz w:val="24"/>
-          <w:szCs w:val="24"/>
-        </w:rPr>
-      </w:pPr>
-      <w:r>
-        <w:rPr>
-          <w:rFonts w:ascii="Times New Roman" w:hAnsi="Times New Roman" w:cs="Times New Roman"/>
-          <w:sz w:val="24"/>
-          <w:szCs w:val="24"/>
-        </w:rPr>
-        <w:t>Title tag –</w:t>
-      </w:r>
-      <w:r>
-        <w:rPr>
-          <w:rFonts w:ascii="Times New Roman" w:hAnsi="Times New Roman" w:cs="Times New Roman"/>
-          <w:sz w:val="24"/>
-          <w:szCs w:val="24"/>
-        </w:rPr>
-        <w:t xml:space="preserve"> </w:t>
-      </w:r>
-      <w:r>
-        <w:rPr>
-          <w:rFonts w:ascii="Times New Roman" w:hAnsi="Times New Roman" w:cs="Times New Roman"/>
-          <w:sz w:val="24"/>
-          <w:szCs w:val="24"/>
-        </w:rPr>
-        <w:t xml:space="preserve">It </w:t>
-      </w:r>
-      <w:r>
-        <w:rPr>
-          <w:rStyle w:val="e24kjd"/>
-          <w:rFonts w:ascii="Times New Roman" w:hAnsi="Times New Roman" w:cs="Times New Roman"/>
-          <w:sz w:val="24"/>
-          <w:szCs w:val="24"/>
-        </w:rPr>
-        <w:t xml:space="preserve">is used for declaring the </w:t>
-      </w:r>
-      <w:r>
-        <w:rPr>
-          <w:rStyle w:val="e24kjd"/>
-          <w:rFonts w:ascii="Times New Roman" w:hAnsi="Times New Roman" w:cs="Times New Roman"/>
-          <w:bCs/>
-          <w:sz w:val="24"/>
-          <w:szCs w:val="24"/>
-        </w:rPr>
-        <w:t>title</w:t>
-      </w:r>
-      <w:r>
-        <w:rPr>
-          <w:rStyle w:val="e24kjd"/>
-          <w:rFonts w:ascii="Times New Roman" w:hAnsi="Times New Roman" w:cs="Times New Roman"/>
-          <w:sz w:val="24"/>
-          <w:szCs w:val="24"/>
-        </w:rPr>
-        <w:t xml:space="preserve">, or name, of the </w:t>
-      </w:r>
-      <w:r>
-        <w:rPr>
-          <w:rStyle w:val="e24kjd"/>
-          <w:rFonts w:ascii="Times New Roman" w:hAnsi="Times New Roman" w:cs="Times New Roman"/>
-          <w:bCs/>
-          <w:sz w:val="24"/>
-          <w:szCs w:val="24"/>
-        </w:rPr>
-        <w:t>HTML</w:t>
-      </w:r>
-      <w:r>
-        <w:rPr>
-          <w:rStyle w:val="e24kjd"/>
-          <w:rFonts w:ascii="Times New Roman" w:hAnsi="Times New Roman" w:cs="Times New Roman"/>
-          <w:sz w:val="24"/>
-          <w:szCs w:val="24"/>
-        </w:rPr>
-        <w:t xml:space="preserve"> document.</w:t>
-      </w:r>
-    </w:p>
-    <w:p>
-      <w:pPr>
-        <w:jc w:val="both"/>
-        <w:rPr>
-          <w:rFonts w:ascii="Times New Roman" w:hAnsi="Times New Roman" w:cs="Times New Roman"/>
-          <w:sz w:val="24"/>
-          <w:szCs w:val="24"/>
-        </w:rPr>
-      </w:pPr>
-      <w:r>
-        <w:rPr>
-          <w:rFonts w:ascii="Times New Roman" w:hAnsi="Times New Roman" w:cs="Times New Roman"/>
-          <w:sz w:val="24"/>
-          <w:szCs w:val="24"/>
-        </w:rPr>
-        <w:t>Body tag –</w:t>
-      </w:r>
-      <w:r>
-        <w:rPr>
-          <w:rFonts w:ascii="Times New Roman" w:hAnsi="Times New Roman" w:cs="Times New Roman"/>
-          <w:sz w:val="24"/>
-          <w:szCs w:val="24"/>
-        </w:rPr>
-        <w:t xml:space="preserve"> It defines document body</w:t>
-      </w:r>
-    </w:p>
-    <w:p>
-      <w:pPr>
-        <w:jc w:val="both"/>
-        <w:rPr>
-          <w:rFonts w:ascii="Times New Roman" w:hAnsi="Times New Roman" w:cs="Times New Roman"/>
-          <w:sz w:val="24"/>
-          <w:szCs w:val="24"/>
-        </w:rPr>
-      </w:pPr>
-      <w:r>
-        <w:rPr>
-          <w:rFonts w:ascii="Times New Roman" w:hAnsi="Times New Roman" w:cs="Times New Roman"/>
-          <w:sz w:val="24"/>
-          <w:szCs w:val="24"/>
-        </w:rPr>
-        <w:t>Input tag –</w:t>
-      </w:r>
-      <w:r>
-        <w:rPr>
-          <w:rFonts w:ascii="Times New Roman" w:hAnsi="Times New Roman" w:cs="Times New Roman"/>
-          <w:sz w:val="24"/>
-          <w:szCs w:val="24"/>
-        </w:rPr>
-        <w:t xml:space="preserve"> It specifies input files where the user can enter the data</w:t>
-      </w:r>
-    </w:p>
-    <w:p>
-      <w:pPr>
-        <w:jc w:val="both"/>
-        <w:rPr>
-          <w:rFonts w:ascii="Times New Roman" w:hAnsi="Times New Roman" w:cs="Times New Roman"/>
-          <w:sz w:val="24"/>
-          <w:szCs w:val="24"/>
-        </w:rPr>
-      </w:pPr>
-      <w:r>
-        <w:rPr>
-          <w:rFonts w:ascii="Times New Roman" w:hAnsi="Times New Roman" w:cs="Times New Roman"/>
-          <w:sz w:val="24"/>
-          <w:szCs w:val="24"/>
-        </w:rPr>
-        <w:t>Button tag –</w:t>
-      </w:r>
-      <w:r>
-        <w:rPr>
-          <w:rFonts w:ascii="Times New Roman" w:hAnsi="Times New Roman" w:cs="Times New Roman"/>
-          <w:sz w:val="24"/>
-          <w:szCs w:val="24"/>
-        </w:rPr>
-        <w:t xml:space="preserve"> </w:t>
-      </w:r>
-      <w:r>
-        <w:rPr>
-          <w:rFonts w:ascii="Times New Roman" w:hAnsi="Times New Roman" w:cs="Times New Roman"/>
-          <w:sz w:val="24"/>
-          <w:szCs w:val="24"/>
-        </w:rPr>
-        <w:t>it is used to create clickable button</w:t>
-      </w:r>
-    </w:p>
-    <w:p>
-      <w:pPr>
-        <w:jc w:val="both"/>
-        <w:rPr>
-          <w:rFonts w:ascii="Times New Roman" w:hAnsi="Times New Roman" w:cs="Times New Roman"/>
-          <w:sz w:val="24"/>
-          <w:szCs w:val="24"/>
-        </w:rPr>
-      </w:pPr>
-      <w:proofErr w:type="spellStart"/>
-      <w:r>
-        <w:rPr>
-          <w:rFonts w:ascii="Times New Roman" w:hAnsi="Times New Roman" w:cs="Times New Roman"/>
-          <w:sz w:val="24"/>
-          <w:szCs w:val="24"/>
-        </w:rPr>
-        <w:t>Div</w:t>
-      </w:r>
-      <w:proofErr w:type="spellEnd"/>
-      <w:r>
-        <w:rPr>
-          <w:rFonts w:ascii="Times New Roman" w:hAnsi="Times New Roman" w:cs="Times New Roman"/>
-          <w:sz w:val="24"/>
-          <w:szCs w:val="24"/>
-        </w:rPr>
-        <w:t xml:space="preserve"> tag –</w:t>
-      </w:r>
-      <w:r>
-        <w:rPr>
-          <w:rFonts w:ascii="Times New Roman" w:hAnsi="Times New Roman" w:cs="Times New Roman"/>
-          <w:sz w:val="24"/>
-          <w:szCs w:val="24"/>
-        </w:rPr>
-        <w:t xml:space="preserve"> It defines div or section </w:t>
-      </w:r>
-      <w:r>
-        <w:rPr>
-          <w:rFonts w:ascii="Times New Roman" w:hAnsi="Times New Roman" w:cs="Times New Roman"/>
-          <w:sz w:val="24"/>
-          <w:szCs w:val="24"/>
-        </w:rPr>
-        <w:t>of the code</w:t>
-      </w:r>
-    </w:p>
-    <w:p>
-      <w:pPr>
-        <w:jc w:val="both"/>
-        <w:rPr>
-          <w:rFonts w:ascii="Times New Roman" w:hAnsi="Times New Roman" w:cs="Times New Roman"/>
-          <w:sz w:val="24"/>
-          <w:szCs w:val="24"/>
-        </w:rPr>
-      </w:pPr>
-      <w:r>
-        <w:rPr>
-          <w:rFonts w:ascii="Times New Roman" w:hAnsi="Times New Roman" w:cs="Times New Roman"/>
-          <w:sz w:val="24"/>
-          <w:szCs w:val="24"/>
-        </w:rPr>
-        <w:t>Table tag –</w:t>
-      </w:r>
-      <w:r>
-        <w:rPr>
-          <w:rFonts w:ascii="Times New Roman" w:hAnsi="Times New Roman" w:cs="Times New Roman"/>
-          <w:sz w:val="24"/>
-          <w:szCs w:val="24"/>
-        </w:rPr>
-        <w:t xml:space="preserve"> It defines table in HTML</w:t>
-      </w:r>
-    </w:p>
-    <w:p>
-      <w:pPr>
-        <w:jc w:val="both"/>
-        <w:rPr>
-          <w:rFonts w:ascii="Times New Roman" w:hAnsi="Times New Roman" w:cs="Times New Roman"/>
-          <w:sz w:val="24"/>
-          <w:szCs w:val="24"/>
-        </w:rPr>
-      </w:pPr>
-      <w:r>
-        <w:rPr>
-          <w:rFonts w:ascii="Times New Roman" w:hAnsi="Times New Roman" w:cs="Times New Roman"/>
-          <w:sz w:val="24"/>
-          <w:szCs w:val="24"/>
-        </w:rPr>
-        <w:t>Tr tag –</w:t>
-      </w:r>
-      <w:r>
-        <w:rPr>
-          <w:rFonts w:ascii="Times New Roman" w:hAnsi="Times New Roman" w:cs="Times New Roman"/>
-          <w:sz w:val="24"/>
-          <w:szCs w:val="24"/>
-        </w:rPr>
-        <w:t xml:space="preserve"> It is row of a table</w:t>
-      </w:r>
-    </w:p>
-    <w:p>
-      <w:pPr>
-        <w:jc w:val="both"/>
-        <w:rPr>
-          <w:rFonts w:ascii="Times New Roman" w:hAnsi="Times New Roman" w:cs="Times New Roman"/>
-          <w:sz w:val="24"/>
-          <w:szCs w:val="24"/>
-        </w:rPr>
-      </w:pPr>
-      <w:r>
-        <w:rPr>
-          <w:rFonts w:ascii="Times New Roman" w:hAnsi="Times New Roman" w:cs="Times New Roman"/>
-          <w:sz w:val="24"/>
-          <w:szCs w:val="24"/>
-        </w:rPr>
-        <w:t>Td tag –</w:t>
-      </w:r>
-      <w:r>
-        <w:rPr>
-          <w:rFonts w:ascii="Times New Roman" w:hAnsi="Times New Roman" w:cs="Times New Roman"/>
-          <w:sz w:val="24"/>
-          <w:szCs w:val="24"/>
-        </w:rPr>
-        <w:t xml:space="preserve"> it defines data of a table</w:t>
-      </w:r>
-    </w:p>
-    <w:p>
-      <w:pPr>
-        <w:jc w:val="both"/>
-        <w:rPr>
-          <w:rFonts w:ascii="Times New Roman" w:hAnsi="Times New Roman" w:cs="Times New Roman"/>
-          <w:sz w:val="24"/>
-          <w:szCs w:val="24"/>
-        </w:rPr>
-      </w:pPr>
-      <w:r>
-        <w:rPr>
-          <w:rFonts w:ascii="Times New Roman" w:hAnsi="Times New Roman" w:cs="Times New Roman"/>
-          <w:sz w:val="24"/>
-          <w:szCs w:val="24"/>
-        </w:rPr>
-        <w:t xml:space="preserve">Br tag – </w:t>
-      </w:r>
-      <w:r>
-        <w:rPr>
-          <w:rFonts w:ascii="Times New Roman" w:hAnsi="Times New Roman" w:cs="Times New Roman"/>
-          <w:sz w:val="24"/>
-          <w:szCs w:val="24"/>
-        </w:rPr>
-        <w:t>it defines boarder of a table</w:t>
-      </w:r>
-    </w:p>
-    <w:p>
-      <w:pPr>
-        <w:jc w:val="both"/>
-        <w:rPr>
-          <w:rFonts w:ascii="Times New Roman" w:hAnsi="Times New Roman" w:cs="Times New Roman"/>
-          <w:sz w:val="24"/>
-          <w:szCs w:val="24"/>
-        </w:rPr>
-      </w:pPr>
-      <w:r>
-        <w:rPr>
-          <w:rFonts w:ascii="Times New Roman" w:hAnsi="Times New Roman" w:cs="Times New Roman"/>
-          <w:sz w:val="24"/>
-          <w:szCs w:val="24"/>
-        </w:rPr>
-        <w:t xml:space="preserve">Link tag – Used to link a </w:t>
-      </w:r>
-      <w:r>
-        <w:rPr>
-          <w:rFonts w:ascii="Times New Roman" w:hAnsi="Times New Roman" w:cs="Times New Roman"/>
-          <w:sz w:val="24"/>
-          <w:szCs w:val="24"/>
-        </w:rPr>
-        <w:t>CSS</w:t>
-      </w:r>
-      <w:r>
-        <w:rPr>
-          <w:rFonts w:ascii="Times New Roman" w:hAnsi="Times New Roman" w:cs="Times New Roman"/>
-          <w:sz w:val="24"/>
-          <w:szCs w:val="24"/>
-        </w:rPr>
-        <w:t xml:space="preserve"> file externally.</w:t>
-      </w:r>
-    </w:p>
-    <w:p>
-      <w:pPr>
-        <w:jc w:val="both"/>
-        <w:rPr>
-          <w:rFonts w:ascii="Times New Roman" w:hAnsi="Times New Roman" w:cs="Times New Roman"/>
-          <w:sz w:val="24"/>
-          <w:szCs w:val="24"/>
-        </w:rPr>
-      </w:pPr>
-      <w:r>
-        <w:rPr>
-          <w:rFonts w:ascii="Times New Roman" w:hAnsi="Times New Roman" w:cs="Times New Roman"/>
-          <w:sz w:val="24"/>
-          <w:szCs w:val="24"/>
-        </w:rPr>
-        <w:t xml:space="preserve">Script tag – Used to link a </w:t>
-      </w:r>
-      <w:r>
-        <w:rPr>
-          <w:rFonts w:ascii="Times New Roman" w:hAnsi="Times New Roman" w:cs="Times New Roman"/>
-          <w:sz w:val="24"/>
-          <w:szCs w:val="24"/>
-        </w:rPr>
-        <w:t>JavaScript</w:t>
-      </w:r>
-      <w:r>
-        <w:rPr>
-          <w:rFonts w:ascii="Times New Roman" w:hAnsi="Times New Roman" w:cs="Times New Roman"/>
-          <w:sz w:val="24"/>
-          <w:szCs w:val="24"/>
-        </w:rPr>
-        <w:t xml:space="preserve"> file externally. </w:t>
-      </w:r>
-    </w:p>
-    <w:p>
-      <w:pPr>
-        <w:jc w:val="both"/>
-        <w:rPr>
-          <w:rFonts w:ascii="Times New Roman" w:hAnsi="Times New Roman" w:cs="Times New Roman"/>
           <w:noProof/>
           <w:sz w:val="24"/>
           <w:szCs w:val="24"/>
           <w:lang w:val="en-IN" w:eastAsia="en-IN"/>
         </w:rPr>
       </w:pPr>
-    </w:p>
-    <w:p>
-      <w:pPr>
-        <w:jc w:val="both"/>
+      <w:r>
         <w:rPr>
           <w:rFonts w:ascii="Times New Roman" w:hAnsi="Times New Roman" w:cs="Times New Roman"/>
           <w:noProof/>
@@ -923,40 +337,6 @@
           <w:szCs w:val="24"/>
           <w:lang w:val="en-IN" w:eastAsia="en-IN"/>
         </w:rPr>
-      </w:pPr>
-    </w:p>
-    <w:p>
-      <w:pPr>
-        <w:jc w:val="both"/>
-        <w:rPr>
-          <w:rFonts w:ascii="Times New Roman" w:hAnsi="Times New Roman" w:cs="Times New Roman"/>
-          <w:noProof/>
-          <w:sz w:val="24"/>
-          <w:szCs w:val="24"/>
-          <w:lang w:val="en-IN" w:eastAsia="en-IN"/>
-        </w:rPr>
-      </w:pPr>
-    </w:p>
-    <w:p>
-      <w:pPr>
-        <w:jc w:val="both"/>
-        <w:rPr>
-          <w:rFonts w:ascii="Times New Roman" w:hAnsi="Times New Roman" w:cs="Times New Roman"/>
-          <w:noProof/>
-          <w:sz w:val="24"/>
-          <w:szCs w:val="24"/>
-          <w:lang w:val="en-IN" w:eastAsia="en-IN"/>
-        </w:rPr>
-      </w:pPr>
-      <w:r>
-        <w:rPr>
-          <w:rFonts w:ascii="Times New Roman" w:hAnsi="Times New Roman" w:cs="Times New Roman"/>
-          <w:noProof/>
-          <w:sz w:val="24"/>
-          <w:szCs w:val="24"/>
-          <w:lang w:val="en-IN" w:eastAsia="en-IN"/>
-        </w:rPr>
-        <w:lastRenderedPageBreak/>
         <w:t>Q&amp;A:-</w:t>
       </w:r>
     </w:p>
@@ -980,7 +360,295 @@
           <w:sz w:val="24"/>
           <w:szCs w:val="24"/>
         </w:rPr>
-        <w:t xml:space="preserve">We constructed a network using </w:t>
+        <w:t>The first phase of the project began with preprocessing the</w:t>
+      </w:r>
+      <w:r>
+        <w:rPr>
+          <w:rFonts w:ascii="Times New Roman" w:hAnsi="Times New Roman" w:cs="Times New Roman"/>
+          <w:sz w:val="24"/>
+          <w:szCs w:val="24"/>
+        </w:rPr>
+        <w:t xml:space="preserve"> given dataset (IMD</w:t>
+      </w:r>
+      <w:r>
+        <w:rPr>
+          <w:rFonts w:ascii="Times New Roman" w:hAnsi="Times New Roman" w:cs="Times New Roman"/>
+          <w:sz w:val="24"/>
+          <w:szCs w:val="24"/>
+        </w:rPr>
+        <w:t>b</w:t>
+      </w:r>
+      <w:r>
+        <w:rPr>
+          <w:rFonts w:ascii="Times New Roman" w:hAnsi="Times New Roman" w:cs="Times New Roman"/>
+          <w:sz w:val="24"/>
+          <w:szCs w:val="24"/>
+        </w:rPr>
+        <w:t xml:space="preserve"> 5000</w:t>
+      </w:r>
+      <w:r>
+        <w:rPr>
+          <w:rFonts w:ascii="Times New Roman" w:hAnsi="Times New Roman" w:cs="Times New Roman"/>
+          <w:sz w:val="24"/>
+          <w:szCs w:val="24"/>
+        </w:rPr>
+        <w:t xml:space="preserve"> </w:t>
+      </w:r>
+      <w:r>
+        <w:rPr>
+          <w:rFonts w:ascii="Times New Roman" w:hAnsi="Times New Roman" w:cs="Times New Roman"/>
+          <w:sz w:val="24"/>
+          <w:szCs w:val="24"/>
+        </w:rPr>
+        <w:t xml:space="preserve">Movies) </w:t>
+      </w:r>
+      <w:r>
+        <w:rPr>
+          <w:rFonts w:ascii="Times New Roman" w:hAnsi="Times New Roman" w:cs="Times New Roman"/>
+          <w:sz w:val="24"/>
+          <w:szCs w:val="24"/>
+        </w:rPr>
+        <w:t>wherein, it was</w:t>
+      </w:r>
+      <w:r>
+        <w:rPr>
+          <w:rFonts w:ascii="Times New Roman" w:hAnsi="Times New Roman" w:cs="Times New Roman"/>
+          <w:sz w:val="24"/>
+          <w:szCs w:val="24"/>
+        </w:rPr>
+        <w:t xml:space="preserve"> analyzed, and data clea</w:t>
+      </w:r>
+      <w:r>
+        <w:rPr>
+          <w:rFonts w:ascii="Times New Roman" w:hAnsi="Times New Roman" w:cs="Times New Roman"/>
+          <w:sz w:val="24"/>
+          <w:szCs w:val="24"/>
+        </w:rPr>
+        <w:t>nup</w:t>
+      </w:r>
+      <w:r>
+        <w:rPr>
+          <w:rFonts w:ascii="Times New Roman" w:hAnsi="Times New Roman" w:cs="Times New Roman"/>
+          <w:sz w:val="24"/>
+          <w:szCs w:val="24"/>
+        </w:rPr>
+        <w:t xml:space="preserve"> </w:t>
+      </w:r>
+      <w:r>
+        <w:rPr>
+          <w:rFonts w:ascii="Times New Roman" w:hAnsi="Times New Roman" w:cs="Times New Roman"/>
+          <w:sz w:val="24"/>
+          <w:szCs w:val="24"/>
+        </w:rPr>
+        <w:t>was carried out</w:t>
+      </w:r>
+      <w:r>
+        <w:rPr>
+          <w:rFonts w:ascii="Times New Roman" w:hAnsi="Times New Roman" w:cs="Times New Roman"/>
+          <w:sz w:val="24"/>
+          <w:szCs w:val="24"/>
+        </w:rPr>
+        <w:t>. The network</w:t>
+      </w:r>
+      <w:r>
+        <w:rPr>
+          <w:rFonts w:ascii="Times New Roman" w:hAnsi="Times New Roman" w:cs="Times New Roman"/>
+          <w:sz w:val="24"/>
+          <w:szCs w:val="24"/>
+        </w:rPr>
+        <w:t>s that</w:t>
+      </w:r>
+      <w:r>
+        <w:rPr>
+          <w:rFonts w:ascii="Times New Roman" w:hAnsi="Times New Roman" w:cs="Times New Roman"/>
+          <w:sz w:val="24"/>
+          <w:szCs w:val="24"/>
+        </w:rPr>
+        <w:t xml:space="preserve"> </w:t>
+      </w:r>
+      <w:r>
+        <w:rPr>
+          <w:rFonts w:ascii="Times New Roman" w:hAnsi="Times New Roman" w:cs="Times New Roman"/>
+          <w:sz w:val="24"/>
+          <w:szCs w:val="24"/>
+        </w:rPr>
+        <w:t>the project</w:t>
+      </w:r>
+      <w:r>
+        <w:rPr>
+          <w:rFonts w:ascii="Times New Roman" w:hAnsi="Times New Roman" w:cs="Times New Roman"/>
+          <w:sz w:val="24"/>
+          <w:szCs w:val="24"/>
+        </w:rPr>
+        <w:t xml:space="preserve"> aim</w:t>
+      </w:r>
+      <w:r>
+        <w:rPr>
+          <w:rFonts w:ascii="Times New Roman" w:hAnsi="Times New Roman" w:cs="Times New Roman"/>
+          <w:sz w:val="24"/>
+          <w:szCs w:val="24"/>
+        </w:rPr>
+        <w:t>s</w:t>
+      </w:r>
+      <w:r>
+        <w:rPr>
+          <w:rFonts w:ascii="Times New Roman" w:hAnsi="Times New Roman" w:cs="Times New Roman"/>
+          <w:sz w:val="24"/>
+          <w:szCs w:val="24"/>
+        </w:rPr>
+        <w:t xml:space="preserve"> to build </w:t>
+      </w:r>
+      <w:r>
+        <w:rPr>
+          <w:rFonts w:ascii="Times New Roman" w:hAnsi="Times New Roman" w:cs="Times New Roman"/>
+          <w:sz w:val="24"/>
+          <w:szCs w:val="24"/>
+        </w:rPr>
+        <w:t>movies from the year 2001-2016 in genres horror &amp; comedy</w:t>
+      </w:r>
+      <w:r>
+        <w:rPr>
+          <w:rFonts w:ascii="Times New Roman" w:hAnsi="Times New Roman" w:cs="Times New Roman"/>
+          <w:sz w:val="24"/>
+          <w:szCs w:val="24"/>
+        </w:rPr>
+        <w:t>.</w:t>
+      </w:r>
+      <w:r>
+        <w:rPr>
+          <w:rFonts w:ascii="Times New Roman" w:hAnsi="Times New Roman" w:cs="Times New Roman"/>
+          <w:sz w:val="24"/>
+          <w:szCs w:val="24"/>
+        </w:rPr>
+        <w:t xml:space="preserve"> Data cleanup involved</w:t>
+      </w:r>
+      <w:r>
+        <w:rPr>
+          <w:rFonts w:ascii="Times New Roman" w:hAnsi="Times New Roman" w:cs="Times New Roman"/>
+          <w:sz w:val="24"/>
+          <w:szCs w:val="24"/>
+        </w:rPr>
+        <w:t xml:space="preserve"> dropp</w:t>
+      </w:r>
+      <w:r>
+        <w:rPr>
+          <w:rFonts w:ascii="Times New Roman" w:hAnsi="Times New Roman" w:cs="Times New Roman"/>
+          <w:sz w:val="24"/>
+          <w:szCs w:val="24"/>
+        </w:rPr>
+        <w:t xml:space="preserve">ing </w:t>
+      </w:r>
+      <w:r>
+        <w:rPr>
+          <w:rFonts w:ascii="Times New Roman" w:hAnsi="Times New Roman" w:cs="Times New Roman"/>
+          <w:sz w:val="24"/>
+          <w:szCs w:val="24"/>
+        </w:rPr>
+        <w:t xml:space="preserve">the </w:t>
+      </w:r>
+      <w:r>
+        <w:rPr>
+          <w:rFonts w:ascii="Times New Roman" w:hAnsi="Times New Roman" w:cs="Times New Roman"/>
+          <w:sz w:val="24"/>
+          <w:szCs w:val="24"/>
+        </w:rPr>
+        <w:t xml:space="preserve">rows </w:t>
+      </w:r>
+      <w:r>
+        <w:rPr>
+          <w:rFonts w:ascii="Times New Roman" w:hAnsi="Times New Roman" w:cs="Times New Roman"/>
+          <w:sz w:val="24"/>
+          <w:szCs w:val="24"/>
+        </w:rPr>
+        <w:t>(movies) which are not related to that subject and</w:t>
+      </w:r>
+      <w:r>
+        <w:rPr>
+          <w:rFonts w:ascii="Times New Roman" w:hAnsi="Times New Roman" w:cs="Times New Roman"/>
+          <w:sz w:val="24"/>
+          <w:szCs w:val="24"/>
+        </w:rPr>
+        <w:t xml:space="preserve"> the columns (attributes) that didn’t contribute much to the analyses that the project intended to carry out. Consequently,</w:t>
+      </w:r>
+      <w:r>
+        <w:rPr>
+          <w:rFonts w:ascii="Times New Roman" w:hAnsi="Times New Roman" w:cs="Times New Roman"/>
+          <w:sz w:val="24"/>
+          <w:szCs w:val="24"/>
+        </w:rPr>
+        <w:t xml:space="preserve"> a data</w:t>
+      </w:r>
+      <w:r>
+        <w:rPr>
+          <w:rFonts w:ascii="Times New Roman" w:hAnsi="Times New Roman" w:cs="Times New Roman"/>
+          <w:sz w:val="24"/>
+          <w:szCs w:val="24"/>
+        </w:rPr>
+        <w:t xml:space="preserve">set </w:t>
+      </w:r>
+      <w:r>
+        <w:rPr>
+          <w:rFonts w:ascii="Times New Roman" w:hAnsi="Times New Roman" w:cs="Times New Roman"/>
+          <w:sz w:val="24"/>
+          <w:szCs w:val="24"/>
+        </w:rPr>
+        <w:t xml:space="preserve">containing only relevant information to build </w:t>
+      </w:r>
+      <w:r>
+        <w:rPr>
+          <w:rFonts w:ascii="Times New Roman" w:hAnsi="Times New Roman" w:cs="Times New Roman"/>
+          <w:sz w:val="24"/>
+          <w:szCs w:val="24"/>
+        </w:rPr>
+        <w:t>our</w:t>
+      </w:r>
+      <w:r>
+        <w:rPr>
+          <w:rFonts w:ascii="Times New Roman" w:hAnsi="Times New Roman" w:cs="Times New Roman"/>
+          <w:sz w:val="24"/>
+          <w:szCs w:val="24"/>
+        </w:rPr>
+        <w:t xml:space="preserve"> network</w:t>
+      </w:r>
+      <w:r>
+        <w:rPr>
+          <w:rFonts w:ascii="Times New Roman" w:hAnsi="Times New Roman" w:cs="Times New Roman"/>
+          <w:sz w:val="24"/>
+          <w:szCs w:val="24"/>
+        </w:rPr>
+        <w:t xml:space="preserve"> was obtained.</w:t>
+      </w:r>
+      <w:r>
+        <w:rPr>
+          <w:rFonts w:ascii="Times New Roman" w:hAnsi="Times New Roman" w:cs="Times New Roman"/>
+          <w:sz w:val="24"/>
+          <w:szCs w:val="24"/>
+        </w:rPr>
+        <w:t xml:space="preserve"> </w:t>
+      </w:r>
+      <w:r>
+        <w:rPr>
+          <w:rFonts w:ascii="Times New Roman" w:hAnsi="Times New Roman" w:cs="Times New Roman"/>
+          <w:sz w:val="24"/>
+          <w:szCs w:val="24"/>
+        </w:rPr>
+        <w:t xml:space="preserve">We constructed </w:t>
+      </w:r>
+      <w:r>
+        <w:rPr>
+          <w:rFonts w:ascii="Times New Roman" w:hAnsi="Times New Roman" w:cs="Times New Roman"/>
+          <w:sz w:val="24"/>
+          <w:szCs w:val="24"/>
+        </w:rPr>
+        <w:t>the</w:t>
+      </w:r>
+      <w:r>
+        <w:rPr>
+          <w:rFonts w:ascii="Times New Roman" w:hAnsi="Times New Roman" w:cs="Times New Roman"/>
+          <w:sz w:val="24"/>
+          <w:szCs w:val="24"/>
+        </w:rPr>
+        <w:t xml:space="preserve"> network using </w:t>
       </w:r>
       <w:r>
         <w:rPr>
@@ -1004,119 +672,15 @@
           <w:sz w:val="24"/>
           <w:szCs w:val="24"/>
         </w:rPr>
-        <w:t xml:space="preserve">and </w:t>
-      </w:r>
-      <w:r>
-        <w:rPr>
-          <w:rFonts w:ascii="Times New Roman" w:hAnsi="Times New Roman" w:cs="Times New Roman"/>
-          <w:sz w:val="24"/>
-          <w:szCs w:val="24"/>
-        </w:rPr>
-        <w:t>D3.js</w:t>
-      </w:r>
-      <w:r>
-        <w:rPr>
-          <w:rFonts w:ascii="Times New Roman" w:hAnsi="Times New Roman" w:cs="Times New Roman"/>
-          <w:sz w:val="24"/>
-          <w:szCs w:val="24"/>
-        </w:rPr>
-        <w:t xml:space="preserve">. </w:t>
-      </w:r>
-      <w:r>
-        <w:rPr>
-          <w:rFonts w:ascii="Times New Roman" w:hAnsi="Times New Roman" w:cs="Times New Roman"/>
-          <w:sz w:val="24"/>
-          <w:szCs w:val="24"/>
-        </w:rPr>
-        <w:t>D</w:t>
-      </w:r>
-      <w:r>
-        <w:rPr>
-          <w:rFonts w:ascii="Times New Roman" w:hAnsi="Times New Roman" w:cs="Times New Roman"/>
-          <w:sz w:val="24"/>
-          <w:szCs w:val="24"/>
-        </w:rPr>
-        <w:t>ata is stored in Json format.</w:t>
-      </w:r>
-      <w:r>
-        <w:rPr>
-          <w:rFonts w:ascii="Times New Roman" w:hAnsi="Times New Roman" w:cs="Times New Roman"/>
-          <w:sz w:val="24"/>
-          <w:szCs w:val="24"/>
-        </w:rPr>
-        <w:t xml:space="preserve"> </w:t>
-      </w:r>
-      <w:r>
-        <w:rPr>
-          <w:rFonts w:ascii="Times New Roman" w:hAnsi="Times New Roman" w:cs="Times New Roman"/>
-          <w:sz w:val="24"/>
-          <w:szCs w:val="24"/>
-        </w:rPr>
-        <w:t>The dataset consists of information of movies from the year 2001-2016 in genres horror &amp; comedy. B</w:t>
-      </w:r>
-      <w:r>
-        <w:rPr>
-          <w:rFonts w:ascii="Times New Roman" w:hAnsi="Times New Roman" w:cs="Times New Roman"/>
-          <w:sz w:val="24"/>
-          <w:szCs w:val="24"/>
-        </w:rPr>
-        <w:t xml:space="preserve">ased on the content </w:t>
-      </w:r>
-      <w:r>
-        <w:rPr>
-          <w:rFonts w:ascii="Times New Roman" w:hAnsi="Times New Roman" w:cs="Times New Roman"/>
-          <w:sz w:val="24"/>
-          <w:szCs w:val="24"/>
-        </w:rPr>
-        <w:t>rating</w:t>
-      </w:r>
-      <w:r>
-        <w:rPr>
-          <w:rFonts w:ascii="Times New Roman" w:hAnsi="Times New Roman" w:cs="Times New Roman"/>
-          <w:sz w:val="24"/>
-          <w:szCs w:val="24"/>
-        </w:rPr>
-        <w:t xml:space="preserve"> give to them</w:t>
-      </w:r>
-      <w:r>
-        <w:rPr>
-          <w:rFonts w:ascii="Times New Roman" w:hAnsi="Times New Roman" w:cs="Times New Roman"/>
-          <w:sz w:val="24"/>
-          <w:szCs w:val="24"/>
-        </w:rPr>
-        <w:t xml:space="preserve"> </w:t>
-      </w:r>
-      <w:r>
-        <w:rPr>
-          <w:rFonts w:ascii="Times New Roman" w:hAnsi="Times New Roman" w:cs="Times New Roman"/>
-          <w:sz w:val="24"/>
-          <w:szCs w:val="24"/>
-        </w:rPr>
-        <w:t xml:space="preserve">we </w:t>
-      </w:r>
-      <w:r>
-        <w:rPr>
-          <w:rFonts w:ascii="Times New Roman" w:hAnsi="Times New Roman" w:cs="Times New Roman"/>
-          <w:sz w:val="24"/>
-          <w:szCs w:val="24"/>
-        </w:rPr>
-        <w:t>created the links and nodes</w:t>
-      </w:r>
-      <w:r>
-        <w:rPr>
-          <w:rFonts w:ascii="Times New Roman" w:hAnsi="Times New Roman" w:cs="Times New Roman"/>
-          <w:sz w:val="24"/>
-          <w:szCs w:val="24"/>
-        </w:rPr>
-        <w:t>.</w:t>
-      </w:r>
-      <w:r>
-        <w:rPr>
-          <w:rFonts w:ascii="Times New Roman" w:hAnsi="Times New Roman" w:cs="Times New Roman"/>
-          <w:sz w:val="24"/>
-          <w:szCs w:val="24"/>
-        </w:rPr>
-        <w:t xml:space="preserve"> we deleted unwanted columns</w:t>
+        <w:t xml:space="preserve">and D3.js. </w:t>
+      </w:r>
+      <w:r>
+        <w:rPr>
+          <w:rFonts w:ascii="Times New Roman" w:hAnsi="Times New Roman" w:cs="Times New Roman"/>
+          <w:sz w:val="24"/>
+          <w:szCs w:val="24"/>
+        </w:rPr>
+        <w:t>we deleted unwanted columns</w:t>
       </w:r>
       <w:r>
         <w:rPr>
@@ -1315,6 +879,46 @@
         </w:rPr>
         <w:t xml:space="preserve"> </w:t>
       </w:r>
+      <w:r>
+        <w:rPr>
+          <w:rFonts w:ascii="Times New Roman" w:hAnsi="Times New Roman" w:cs="Times New Roman"/>
+          <w:sz w:val="24"/>
+          <w:szCs w:val="24"/>
+        </w:rPr>
+        <w:t>Based on the content rating give</w:t>
+      </w:r>
+      <w:r>
+        <w:rPr>
+          <w:rFonts w:ascii="Times New Roman" w:hAnsi="Times New Roman" w:cs="Times New Roman"/>
+          <w:sz w:val="24"/>
+          <w:szCs w:val="24"/>
+        </w:rPr>
+        <w:t>n</w:t>
+      </w:r>
+      <w:r>
+        <w:rPr>
+          <w:rFonts w:ascii="Times New Roman" w:hAnsi="Times New Roman" w:cs="Times New Roman"/>
+          <w:sz w:val="24"/>
+          <w:szCs w:val="24"/>
+        </w:rPr>
+        <w:t xml:space="preserve"> to them we created the links </w:t>
+      </w:r>
+      <w:r>
+        <w:rPr>
+          <w:rFonts w:ascii="Times New Roman" w:hAnsi="Times New Roman" w:cs="Times New Roman"/>
+          <w:sz w:val="24"/>
+          <w:szCs w:val="24"/>
+        </w:rPr>
+        <w:t>between the</w:t>
+      </w:r>
+      <w:r>
+        <w:rPr>
+          <w:rFonts w:ascii="Times New Roman" w:hAnsi="Times New Roman" w:cs="Times New Roman"/>
+          <w:sz w:val="24"/>
+          <w:szCs w:val="24"/>
+        </w:rPr>
+        <w:t xml:space="preserve"> nodes.</w:t>
+      </w:r>
     </w:p>
     <w:p>
       <w:pPr>
@@ -1507,6 +1111,38 @@
     <w:p>
       <w:pPr>
         <w:pStyle w:val="ListParagraph"/>
+        <w:numPr>
+          <w:ilvl w:val="0"/>
+          <w:numId w:val="2"/>
+        </w:numPr>
+        <w:spacing w:line="240" w:lineRule="auto"/>
+        <w:jc w:val="both"/>
+        <w:rPr>
+          <w:rFonts w:ascii="Times New Roman" w:hAnsi="Times New Roman" w:cs="Times New Roman"/>
+          <w:sz w:val="24"/>
+          <w:szCs w:val="24"/>
+        </w:rPr>
+      </w:pPr>
+      <w:r>
+        <w:rPr>
+          <w:rFonts w:ascii="Times New Roman" w:hAnsi="Times New Roman" w:cs="Times New Roman"/>
+          <w:sz w:val="24"/>
+          <w:szCs w:val="24"/>
+        </w:rPr>
+        <w:t xml:space="preserve">The interactive design to compute and visualize the similarity between two subnetworks was done by allowing the user to select nodes (which essentially symbolize the movies) from the two subnetworks individually and then click the ‘Similarity’ button in order to find the commonality. This results in production of a table that presents the movies from two subnetworks being compared along with the common attribute. Additionally, this </w:t>
+      </w:r>
+      <w:r>
+        <w:rPr>
+          <w:rFonts w:ascii="Times New Roman" w:hAnsi="Times New Roman" w:cs="Times New Roman"/>
+          <w:sz w:val="24"/>
+          <w:szCs w:val="24"/>
+        </w:rPr>
+        <w:lastRenderedPageBreak/>
+        <w:t>also results in computation and display of the similarity score once the common attributes are identified.</w:t>
+      </w:r>
+    </w:p>
+    <w:p>
+      <w:pPr>
         <w:jc w:val="both"/>
         <w:rPr>
           <w:rFonts w:ascii="Times New Roman" w:hAnsi="Times New Roman" w:cs="Times New Roman"/>
@@ -1522,6 +1158,7 @@
           <w:ilvl w:val="0"/>
           <w:numId w:val="2"/>
         </w:numPr>
+        <w:spacing w:line="240" w:lineRule="auto"/>
         <w:jc w:val="both"/>
         <w:rPr>
           <w:rFonts w:ascii="Times New Roman" w:hAnsi="Times New Roman" w:cs="Times New Roman"/>
@@ -1534,257 +1171,30 @@
           <w:rFonts w:ascii="Times New Roman" w:hAnsi="Times New Roman" w:cs="Times New Roman"/>
           <w:sz w:val="24"/>
           <w:szCs w:val="24"/>
-          <w:lang w:val="en-IN"/>
-        </w:rPr>
-        <w:t xml:space="preserve">There could be a lot of possible design architectures to build this. </w:t>
-      </w:r>
-      <w:r>
-        <w:rPr>
-          <w:rFonts w:ascii="Times New Roman" w:hAnsi="Times New Roman" w:cs="Times New Roman"/>
-          <w:sz w:val="24"/>
-          <w:szCs w:val="24"/>
-          <w:lang w:val="en-IN"/>
-        </w:rPr>
-        <w:t>we</w:t>
-      </w:r>
-      <w:r>
-        <w:rPr>
-          <w:rFonts w:ascii="Times New Roman" w:hAnsi="Times New Roman" w:cs="Times New Roman"/>
-          <w:sz w:val="24"/>
-          <w:szCs w:val="24"/>
-          <w:lang w:val="en-IN"/>
-        </w:rPr>
-        <w:t xml:space="preserve"> </w:t>
-      </w:r>
-      <w:r>
-        <w:rPr>
-          <w:rFonts w:ascii="Times New Roman" w:hAnsi="Times New Roman" w:cs="Times New Roman"/>
-          <w:sz w:val="24"/>
-          <w:szCs w:val="24"/>
-          <w:lang w:val="en-IN"/>
-        </w:rPr>
-        <w:t xml:space="preserve">displayed the common data of the selected nodes from the subnetworks and we also show the </w:t>
-      </w:r>
-      <w:r>
-        <w:rPr>
-          <w:rFonts w:ascii="Times New Roman" w:hAnsi="Times New Roman" w:cs="Times New Roman"/>
-          <w:sz w:val="24"/>
-          <w:szCs w:val="24"/>
-          <w:lang w:val="en-IN"/>
-        </w:rPr>
-        <w:t>Jaccard</w:t>
-      </w:r>
-      <w:r>
-        <w:rPr>
-          <w:rFonts w:ascii="Times New Roman" w:hAnsi="Times New Roman" w:cs="Times New Roman"/>
-          <w:sz w:val="24"/>
-          <w:szCs w:val="24"/>
-          <w:lang w:val="en-IN"/>
-        </w:rPr>
-        <w:t xml:space="preserve"> </w:t>
-      </w:r>
-      <w:bookmarkStart w:id="0" w:name="_GoBack"/>
-      <w:bookmarkEnd w:id="0"/>
-      <w:r>
-        <w:rPr>
-          <w:rFonts w:ascii="Times New Roman" w:hAnsi="Times New Roman" w:cs="Times New Roman"/>
-          <w:sz w:val="24"/>
-          <w:szCs w:val="24"/>
-          <w:lang w:val="en-IN"/>
-        </w:rPr>
-        <w:t>similarity calculated.</w:t>
+        </w:rPr>
+        <w:t xml:space="preserve">The program is submitted along with the supporting JSON files from which the subnetworks were built. It is necessary to place these JSON files in the same directory from which the source code runs. It is required to host the source file on a local web server in order to see complete execution of the project. The application could be run at the </w:t>
+      </w:r>
+      <w:proofErr w:type="gramStart"/>
+      <w:r>
+        <w:rPr>
+          <w:rFonts w:ascii="Times New Roman" w:hAnsi="Times New Roman" w:cs="Times New Roman"/>
+          <w:sz w:val="24"/>
+          <w:szCs w:val="24"/>
+        </w:rPr>
+        <w:t>localhost:8080/HCI/index.html</w:t>
+      </w:r>
+      <w:proofErr w:type="gramEnd"/>
+      <w:r>
+        <w:rPr>
+          <w:rFonts w:ascii="Times New Roman" w:hAnsi="Times New Roman" w:cs="Times New Roman"/>
+          <w:sz w:val="24"/>
+          <w:szCs w:val="24"/>
+        </w:rPr>
+        <w:t xml:space="preserve"> on the user’s browser. The project submitted comes as a bundle comprising of the source Html, CSS, JavaScript files along with some other supporting files that include the two JSON files as well.</w:t>
       </w:r>
     </w:p>
     <w:p>
       <w:pPr>
-        <w:pStyle w:val="ListParagraph"/>
-        <w:jc w:val="both"/>
-        <w:rPr>
-          <w:rFonts w:ascii="Times New Roman" w:hAnsi="Times New Roman" w:cs="Times New Roman"/>
-          <w:sz w:val="24"/>
-          <w:szCs w:val="24"/>
-        </w:rPr>
-      </w:pPr>
-    </w:p>
-    <w:p>
-      <w:pPr>
-        <w:pStyle w:val="ListParagraph"/>
-        <w:numPr>
-          <w:ilvl w:val="0"/>
-          <w:numId w:val="2"/>
-        </w:numPr>
-        <w:jc w:val="both"/>
-        <w:rPr>
-          <w:rFonts w:ascii="Times New Roman" w:hAnsi="Times New Roman" w:cs="Times New Roman"/>
-          <w:sz w:val="24"/>
-          <w:szCs w:val="24"/>
-        </w:rPr>
-      </w:pPr>
-      <w:r>
-        <w:rPr>
-          <w:rFonts w:ascii="Times New Roman" w:hAnsi="Times New Roman" w:cs="Times New Roman"/>
-          <w:sz w:val="24"/>
-          <w:szCs w:val="24"/>
-          <w:lang w:val="en-IN"/>
-        </w:rPr>
-        <w:t>To run the code, we need a local server, keep the files in the local server and run the Index.html through the server.</w:t>
-      </w:r>
-      <w:r>
-        <w:rPr>
-          <w:rFonts w:ascii="Times New Roman" w:hAnsi="Times New Roman" w:cs="Times New Roman"/>
-          <w:sz w:val="24"/>
-          <w:szCs w:val="24"/>
-          <w:lang w:val="en-IN"/>
-        </w:rPr>
-        <w:t xml:space="preserve"> But make sure that you have all the required files HTML, CSS, Json, Script </w:t>
-      </w:r>
-      <w:r>
-        <w:rPr>
-          <w:rFonts w:ascii="Times New Roman" w:hAnsi="Times New Roman" w:cs="Times New Roman"/>
-          <w:sz w:val="24"/>
-          <w:szCs w:val="24"/>
-          <w:lang w:val="en-IN"/>
-        </w:rPr>
-        <w:t>file in</w:t>
-      </w:r>
-      <w:r>
-        <w:rPr>
-          <w:rFonts w:ascii="Times New Roman" w:hAnsi="Times New Roman" w:cs="Times New Roman"/>
-          <w:sz w:val="24"/>
-          <w:szCs w:val="24"/>
-          <w:lang w:val="en-IN"/>
-        </w:rPr>
-        <w:t xml:space="preserve"> same folder</w:t>
-      </w:r>
-      <w:r>
-        <w:rPr>
-          <w:rFonts w:ascii="Times New Roman" w:hAnsi="Times New Roman" w:cs="Times New Roman"/>
-          <w:sz w:val="24"/>
-          <w:szCs w:val="24"/>
-          <w:lang w:val="en-IN"/>
-        </w:rPr>
-        <w:t>.</w:t>
-      </w:r>
-    </w:p>
-    <w:p>
-      <w:pPr>
-        <w:tabs>
-          <w:tab w:val="left" w:pos="7815"/>
-        </w:tabs>
-        <w:rPr>
-          <w:rFonts w:ascii="Times New Roman" w:hAnsi="Times New Roman" w:cs="Times New Roman"/>
-          <w:sz w:val="24"/>
-          <w:szCs w:val="24"/>
-        </w:rPr>
-      </w:pPr>
-      <w:r>
-        <w:rPr>
-          <w:rFonts w:ascii="Times New Roman" w:hAnsi="Times New Roman" w:cs="Times New Roman"/>
-          <w:sz w:val="24"/>
-          <w:szCs w:val="24"/>
-          <w:u w:val="single"/>
-        </w:rPr>
-        <w:t>Reference</w:t>
-      </w:r>
-      <w:r>
-        <w:rPr>
-          <w:rFonts w:ascii="Times New Roman" w:hAnsi="Times New Roman" w:cs="Times New Roman"/>
-          <w:sz w:val="24"/>
-          <w:szCs w:val="24"/>
-        </w:rPr>
-        <w:t>: -</w:t>
-      </w:r>
-    </w:p>
-    <w:p>
-      <w:pPr>
-        <w:pStyle w:val="ListParagraph"/>
-        <w:numPr>
-          <w:ilvl w:val="0"/>
-          <w:numId w:val="1"/>
-        </w:numPr>
-        <w:tabs>
-          <w:tab w:val="left" w:pos="7815"/>
-        </w:tabs>
-        <w:rPr>
-          <w:rFonts w:ascii="Times New Roman" w:hAnsi="Times New Roman" w:cs="Times New Roman"/>
-          <w:sz w:val="24"/>
-          <w:szCs w:val="24"/>
-        </w:rPr>
-      </w:pPr>
-      <w:hyperlink r:id="rId5" w:history="1">
-        <w:r>
-          <w:rPr>
-            <w:rStyle w:val="Hyperlink"/>
-            <w:rFonts w:ascii="Times New Roman" w:hAnsi="Times New Roman" w:cs="Times New Roman"/>
-            <w:color w:val="auto"/>
-            <w:sz w:val="24"/>
-            <w:szCs w:val="24"/>
-            <w:u w:val="none"/>
-          </w:rPr>
-          <w:t>https://stackoverflow.com/</w:t>
-        </w:r>
-      </w:hyperlink>
-      <w:r>
-        <w:rPr>
-          <w:rFonts w:ascii="Times New Roman" w:hAnsi="Times New Roman" w:cs="Times New Roman"/>
-          <w:sz w:val="24"/>
-          <w:szCs w:val="24"/>
-        </w:rPr>
-        <w:t xml:space="preserve"> </w:t>
-      </w:r>
-      <w:r>
-        <w:rPr>
-          <w:rFonts w:ascii="Times New Roman" w:hAnsi="Times New Roman" w:cs="Times New Roman"/>
-          <w:sz w:val="24"/>
-          <w:szCs w:val="24"/>
-        </w:rPr>
-        <w:t xml:space="preserve"> for Java script and </w:t>
-      </w:r>
-      <w:r>
-        <w:rPr>
-          <w:rFonts w:ascii="Times New Roman" w:hAnsi="Times New Roman" w:cs="Times New Roman"/>
-          <w:sz w:val="24"/>
-          <w:szCs w:val="24"/>
-        </w:rPr>
-        <w:t>HTML, CSS</w:t>
-      </w:r>
-    </w:p>
-    <w:p>
-      <w:pPr>
-        <w:pStyle w:val="ListParagraph"/>
-        <w:numPr>
-          <w:ilvl w:val="0"/>
-          <w:numId w:val="1"/>
-        </w:numPr>
-        <w:tabs>
-          <w:tab w:val="left" w:pos="7815"/>
-        </w:tabs>
-        <w:rPr>
-          <w:rFonts w:ascii="Times New Roman" w:hAnsi="Times New Roman" w:cs="Times New Roman"/>
-          <w:sz w:val="24"/>
-          <w:szCs w:val="24"/>
-        </w:rPr>
-      </w:pPr>
-      <w:r>
-        <w:rPr>
-          <w:rFonts w:ascii="Times New Roman" w:hAnsi="Times New Roman" w:cs="Times New Roman"/>
-          <w:sz w:val="24"/>
-          <w:szCs w:val="24"/>
-        </w:rPr>
-        <w:t>https://www.w3schools.com/</w:t>
-      </w:r>
-      <w:r>
-        <w:rPr>
-          <w:rFonts w:ascii="Times New Roman" w:hAnsi="Times New Roman" w:cs="Times New Roman"/>
-          <w:sz w:val="24"/>
-          <w:szCs w:val="24"/>
-        </w:rPr>
-        <w:t xml:space="preserve">  for Java script and HTML,CSS</w:t>
-      </w:r>
-    </w:p>
-    <w:p>
-      <w:pPr>
-        <w:pStyle w:val="ListParagraph"/>
         <w:tabs>
           <w:tab w:val="left" w:pos="7815"/>
         </w:tabs>
@@ -1819,7 +1229,7 @@
 </file>
 
 <file path=word/numbering.xml><?xml version="1.0" encoding="utf-8"?>
-<w:numbering xmlns:wpc="http://schemas.microsoft.com/office/word/2010/wordprocessingCanvas" xmlns:cx="http://schemas.microsoft.com/office/drawing/2014/chartex" xmlns:cx1="http://schemas.microsoft.com/office/drawing/2015/9/8/chartex" xmlns:cx2="http://schemas.microsoft.com/office/drawing/2015/10/21/chartex" xmlns:cx3="http://schemas.microsoft.com/office/drawing/2016/5/9/chartex" xmlns:cx4="http://schemas.microsoft.com/office/drawing/2016/5/10/chartex" xmlns:cx5="http://schemas.microsoft.com/office/drawing/2016/5/11/chartex" xmlns:cx6="http://schemas.microsoft.com/office/drawing/2016/5/12/chartex" xmlns:cx7="http://schemas.microsoft.com/office/drawing/2016/5/13/chartex" xmlns:cx8="http://schemas.microsoft.com/office/drawing/2016/5/14/chartex" xmlns:mc="http://schemas.openxmlformats.org/markup-compatibility/2006" xmlns:aink="http://schemas.microsoft.com/office/drawing/2016/ink" xmlns:am3d="http://schemas.microsoft.com/office/drawing/2017/model3d" xmlns:o="urn:schemas-microsoft-com:office:office" xmlns:r="http://schemas.openxmlformats.org/officeDocument/2006/relationships" xmlns:m="http://schemas.openxmlformats.org/officeDocument/2006/math" xmlns:v="urn:schemas-microsoft-com:vml" xmlns:wp14="http://schemas.microsoft.com/office/word/2010/wordprocessingDrawing" xmlns:wp="http://schemas.openxmlformats.org/drawingml/2006/wordprocessingDrawing" xmlns:w10="urn:schemas-microsoft-com:office:word" xmlns:w="http://schemas.openxmlformats.org/wordprocessingml/2006/main" xmlns:w14="http://schemas.microsoft.com/office/word/2010/wordml" xmlns:w15="http://schemas.microsoft.com/office/word/2012/wordml" xmlns:w16cid="http://schemas.microsoft.com/office/word/2016/wordml/cid" xmlns:w16se="http://schemas.microsoft.com/office/word/2015/wordml/symex" xmlns:wpg="http://schemas.microsoft.com/office/word/2010/wordprocessingGroup" xmlns:wpi="http://schemas.microsoft.com/office/word/2010/wordprocessingInk" xmlns:wne="http://schemas.microsoft.com/office/word/2006/wordml" xmlns:wps="http://schemas.microsoft.com/office/word/2010/wordprocessingShape" mc:Ignorable="w14 w15 w16se w16cid wp14">
+<w:numbering xmlns:wpc="http://schemas.microsoft.com/office/word/2010/wordprocessingCanvas" xmlns:cx="http://schemas.microsoft.com/office/drawing/2014/chartex" xmlns:cx1="http://schemas.microsoft.com/office/drawing/2015/9/8/chartex" xmlns:cx2="http://schemas.microsoft.com/office/drawing/2015/10/21/chartex" xmlns:cx3="http://schemas.microsoft.com/office/drawing/2016/5/9/chartex" xmlns:cx4="http://schemas.microsoft.com/office/drawing/2016/5/10/chartex" xmlns:cx5="http://schemas.microsoft.com/office/drawing/2016/5/11/chartex" xmlns:cx6="http://schemas.microsoft.com/office/drawing/2016/5/12/chartex" xmlns:cx7="http://schemas.microsoft.com/office/drawing/2016/5/13/chartex" xmlns:cx8="http://schemas.microsoft.com/office/drawing/2016/5/14/chartex" xmlns:mc="http://schemas.openxmlformats.org/markup-compatibility/2006" xmlns:aink="http://schemas.microsoft.com/office/drawing/2016/ink" xmlns:am3d="http://schemas.microsoft.com/office/drawing/2017/model3d" xmlns:o="urn:schemas-microsoft-com:office:office" xmlns:r="http://schemas.openxmlformats.org/officeDocument/2006/relationships" xmlns:m="http://schemas.openxmlformats.org/officeDocument/2006/math" xmlns:v="urn:schemas-microsoft-com:vml" xmlns:wp14="http://schemas.microsoft.com/office/word/2010/wordprocessingDrawing" xmlns:wp="http://schemas.openxmlformats.org/drawingml/2006/wordprocessingDrawing" xmlns:w10="urn:schemas-microsoft-com:office:word" xmlns:w="http://schemas.openxmlformats.org/wordprocessingml/2006/main" xmlns:w14="http://schemas.microsoft.com/office/word/2010/wordml" xmlns:w15="http://schemas.microsoft.com/office/word/2012/wordml" xmlns:w16cex="http://schemas.microsoft.com/office/word/2018/wordml/cex" xmlns:w16cid="http://schemas.microsoft.com/office/word/2016/wordml/cid" xmlns:w16="http://schemas.microsoft.com/office/word/2018/wordml" xmlns:w16se="http://schemas.microsoft.com/office/word/2015/wordml/symex" xmlns:wpg="http://schemas.microsoft.com/office/word/2010/wordprocessingGroup" xmlns:wpi="http://schemas.microsoft.com/office/word/2010/wordprocessingInk" xmlns:wne="http://schemas.microsoft.com/office/word/2006/wordml" xmlns:wps="http://schemas.microsoft.com/office/word/2010/wordprocessingShape" mc:Ignorable="w14 w15 w16se w16cid w16 w16cex wp14">
   <w:abstractNum w:abstractNumId="0" w15:restartNumberingAfterBreak="0">
     <w:nsid w:val="15691197"/>
     <w:multiLevelType w:val="hybridMultilevel"/>
@@ -2192,7 +1602,7 @@
 </file>
 
 <file path=word/styles.xml><?xml version="1.0" encoding="utf-8"?>
-<w:styles xmlns:mc="http://schemas.openxmlformats.org/markup-compatibility/2006" xmlns:r="http://schemas.openxmlformats.org/officeDocument/2006/relationships" xmlns:w="http://schemas.openxmlformats.org/wordprocessingml/2006/main" xmlns:w14="http://schemas.microsoft.com/office/word/2010/wordml" xmlns:w15="http://schemas.microsoft.com/office/word/2012/wordml" xmlns:w16cid="http://schemas.microsoft.com/office/word/2016/wordml/cid" xmlns:w16se="http://schemas.microsoft.com/office/word/2015/wordml/symex" mc:Ignorable="w14 w15 w16se w16cid">
+<w:styles xmlns:mc="http://schemas.openxmlformats.org/markup-compatibility/2006" xmlns:r="http://schemas.openxmlformats.org/officeDocument/2006/relationships" xmlns:w="http://schemas.openxmlformats.org/wordprocessingml/2006/main" xmlns:w14="http://schemas.microsoft.com/office/word/2010/wordml" xmlns:w15="http://schemas.microsoft.com/office/word/2012/wordml" xmlns:w16cex="http://schemas.microsoft.com/office/word/2018/wordml/cex" xmlns:w16cid="http://schemas.microsoft.com/office/word/2016/wordml/cid" xmlns:w16="http://schemas.microsoft.com/office/word/2018/wordml" xmlns:w16se="http://schemas.microsoft.com/office/word/2015/wordml/symex" mc:Ignorable="w14 w15 w16se w16cid w16 w16cex">
   <w:docDefaults>
     <w:rPrDefault>
       <w:rPr>
@@ -2314,6 +1724,7 @@
     <w:lsdException w:name="HTML Sample" w:semiHidden="1" w:unhideWhenUsed="1"/>
     <w:lsdException w:name="HTML Typewriter" w:semiHidden="1" w:unhideWhenUsed="1"/>
     <w:lsdException w:name="HTML Variable" w:semiHidden="1" w:unhideWhenUsed="1"/>
+    <w:lsdException w:name="Normal Table" w:semiHidden="1" w:unhideWhenUsed="1"/>
     <w:lsdException w:name="annotation subject" w:semiHidden="1" w:unhideWhenUsed="1"/>
     <w:lsdException w:name="No List" w:semiHidden="1" w:unhideWhenUsed="1"/>
     <w:lsdException w:name="Outline List 1" w:semiHidden="1" w:unhideWhenUsed="1"/>
@@ -2360,8 +1771,10 @@
     <w:lsdException w:name="Table Subtle 2" w:semiHidden="1" w:unhideWhenUsed="1"/>
     <w:lsdException w:name="Table Web 1" w:semiHidden="1" w:unhideWhenUsed="1"/>
     <w:lsdException w:name="Table Web 2" w:semiHidden="1" w:unhideWhenUsed="1"/>
+    <w:lsdException w:name="Table Web 3" w:semiHidden="1" w:unhideWhenUsed="1"/>
     <w:lsdException w:name="Balloon Text" w:semiHidden="1" w:unhideWhenUsed="1"/>
     <w:lsdException w:name="Table Grid" w:uiPriority="39"/>
+    <w:lsdException w:name="Table Theme" w:semiHidden="1" w:unhideWhenUsed="1"/>
     <w:lsdException w:name="Placeholder Text" w:semiHidden="1"/>
     <w:lsdException w:name="No Spacing" w:uiPriority="1" w:qFormat="1"/>
     <w:lsdException w:name="Light Shading" w:uiPriority="60"/>
